--- a/Copy_of_Networking_Assignment_Doc.docx
+++ b/Copy_of_Networking_Assignment_Doc.docx
@@ -85,7 +85,7 @@
       <w:r>
         <w:t xml:space="preserve"> [URL here] </w:t>
       </w:r>
-      <w:hyperlink r:id="rId4">
+      <w:hyperlink r:id="rId5">
         <w:r>
           <w:rPr>
             <w:color w:val="1155CC"/>
@@ -163,14 +163,7 @@
           <w:color w:val="222222"/>
           <w:highlight w:val="white"/>
         </w:rPr>
-        <w:t>Goals: First Meet up, trying to see how it works, trying to know some</w:t>
-      </w:r>
-      <w:r>
-        <w:rPr>
-          <w:color w:val="222222"/>
-          <w:highlight w:val="white"/>
-        </w:rPr>
-        <w:t xml:space="preserve"> people who in the data science field</w:t>
+        <w:t>Goals: First Meet up, trying to see how it works, trying to know some people who in the data science field</w:t>
       </w:r>
     </w:p>
     <w:p>
@@ -328,15 +321,20 @@
     </w:p>
     <w:p>
       <w:pPr>
-        <w:rPr>
-          <w:b/>
-          <w:color w:val="222222"/>
-          <w:highlight w:val="white"/>
-        </w:rPr>
-      </w:pPr>
-      <w:r>
-        <w:rPr>
-          <w:b/>
+        <w:pStyle w:val="ListParagraph"/>
+        <w:numPr>
+          <w:ilvl w:val="0"/>
+          <w:numId w:val="1"/>
+        </w:numPr>
+        <w:rPr>
+          <w:bCs/>
+          <w:color w:val="222222"/>
+          <w:highlight w:val="white"/>
+        </w:rPr>
+      </w:pPr>
+      <w:r>
+        <w:rPr>
+          <w:bCs/>
           <w:color w:val="222222"/>
           <w:highlight w:val="white"/>
         </w:rPr>
@@ -345,15 +343,20 @@
     </w:p>
     <w:p>
       <w:pPr>
-        <w:rPr>
-          <w:b/>
-          <w:color w:val="222222"/>
-          <w:highlight w:val="white"/>
-        </w:rPr>
-      </w:pPr>
-      <w:r>
-        <w:rPr>
-          <w:b/>
+        <w:pStyle w:val="ListParagraph"/>
+        <w:numPr>
+          <w:ilvl w:val="0"/>
+          <w:numId w:val="1"/>
+        </w:numPr>
+        <w:rPr>
+          <w:bCs/>
+          <w:color w:val="222222"/>
+          <w:highlight w:val="white"/>
+        </w:rPr>
+      </w:pPr>
+      <w:r>
+        <w:rPr>
+          <w:bCs/>
           <w:color w:val="222222"/>
           <w:highlight w:val="white"/>
         </w:rPr>
@@ -362,15 +365,20 @@
     </w:p>
     <w:p>
       <w:pPr>
-        <w:rPr>
-          <w:b/>
-          <w:color w:val="222222"/>
-          <w:highlight w:val="white"/>
-        </w:rPr>
-      </w:pPr>
-      <w:r>
-        <w:rPr>
-          <w:b/>
+        <w:pStyle w:val="ListParagraph"/>
+        <w:numPr>
+          <w:ilvl w:val="0"/>
+          <w:numId w:val="1"/>
+        </w:numPr>
+        <w:rPr>
+          <w:bCs/>
+          <w:color w:val="222222"/>
+          <w:highlight w:val="white"/>
+        </w:rPr>
+      </w:pPr>
+      <w:r>
+        <w:rPr>
+          <w:bCs/>
           <w:color w:val="222222"/>
           <w:highlight w:val="white"/>
         </w:rPr>
@@ -379,15 +387,20 @@
     </w:p>
     <w:p>
       <w:pPr>
-        <w:rPr>
-          <w:b/>
-          <w:color w:val="222222"/>
-          <w:highlight w:val="white"/>
-        </w:rPr>
-      </w:pPr>
-      <w:r>
-        <w:rPr>
-          <w:b/>
+        <w:pStyle w:val="ListParagraph"/>
+        <w:numPr>
+          <w:ilvl w:val="0"/>
+          <w:numId w:val="1"/>
+        </w:numPr>
+        <w:rPr>
+          <w:bCs/>
+          <w:color w:val="222222"/>
+          <w:highlight w:val="white"/>
+        </w:rPr>
+      </w:pPr>
+      <w:r>
+        <w:rPr>
+          <w:bCs/>
           <w:color w:val="222222"/>
           <w:highlight w:val="white"/>
         </w:rPr>
@@ -422,15 +435,20 @@
     </w:p>
     <w:p>
       <w:pPr>
-        <w:rPr>
-          <w:b/>
-          <w:color w:val="222222"/>
-          <w:highlight w:val="white"/>
-        </w:rPr>
-      </w:pPr>
-      <w:r>
-        <w:rPr>
-          <w:b/>
+        <w:pStyle w:val="ListParagraph"/>
+        <w:numPr>
+          <w:ilvl w:val="0"/>
+          <w:numId w:val="2"/>
+        </w:numPr>
+        <w:rPr>
+          <w:bCs/>
+          <w:color w:val="222222"/>
+          <w:highlight w:val="white"/>
+        </w:rPr>
+      </w:pPr>
+      <w:r>
+        <w:rPr>
+          <w:bCs/>
           <w:color w:val="222222"/>
           <w:highlight w:val="white"/>
         </w:rPr>
@@ -439,15 +457,20 @@
     </w:p>
     <w:p>
       <w:pPr>
-        <w:rPr>
-          <w:b/>
-          <w:color w:val="222222"/>
-          <w:highlight w:val="white"/>
-        </w:rPr>
-      </w:pPr>
-      <w:r>
-        <w:rPr>
-          <w:b/>
+        <w:pStyle w:val="ListParagraph"/>
+        <w:numPr>
+          <w:ilvl w:val="0"/>
+          <w:numId w:val="2"/>
+        </w:numPr>
+        <w:rPr>
+          <w:bCs/>
+          <w:color w:val="222222"/>
+          <w:highlight w:val="white"/>
+        </w:rPr>
+      </w:pPr>
+      <w:r>
+        <w:rPr>
+          <w:bCs/>
           <w:color w:val="222222"/>
           <w:highlight w:val="white"/>
         </w:rPr>
@@ -456,15 +479,20 @@
     </w:p>
     <w:p>
       <w:pPr>
-        <w:rPr>
-          <w:b/>
-          <w:color w:val="222222"/>
-          <w:highlight w:val="white"/>
-        </w:rPr>
-      </w:pPr>
-      <w:r>
-        <w:rPr>
-          <w:b/>
+        <w:pStyle w:val="ListParagraph"/>
+        <w:numPr>
+          <w:ilvl w:val="0"/>
+          <w:numId w:val="2"/>
+        </w:numPr>
+        <w:rPr>
+          <w:bCs/>
+          <w:color w:val="222222"/>
+          <w:highlight w:val="white"/>
+        </w:rPr>
+      </w:pPr>
+      <w:r>
+        <w:rPr>
+          <w:bCs/>
           <w:color w:val="222222"/>
           <w:highlight w:val="white"/>
         </w:rPr>
@@ -639,8 +667,6 @@
         </w:rPr>
         <w:t xml:space="preserve">Next Steps for Follow Up: Will send emails if having more questions and will receive email if there some job opportunities. </w:t>
       </w:r>
-      <w:bookmarkStart w:id="0" w:name="_GoBack"/>
-      <w:bookmarkEnd w:id="0"/>
     </w:p>
     <w:p>
       <w:pPr>
@@ -705,14 +731,6 @@
         </w:rPr>
         <w:t>Next Steps for Follow Up:</w:t>
       </w:r>
-    </w:p>
-    <w:p>
-      <w:pPr>
-        <w:rPr>
-          <w:color w:val="222222"/>
-          <w:highlight w:val="white"/>
-        </w:rPr>
-      </w:pPr>
     </w:p>
     <w:p>
       <w:pPr>
@@ -769,6 +787,297 @@
       </w:r>
     </w:p>
     <w:p>
+      <w:r>
+        <w:rPr>
+          <w:b/>
+          <w:color w:val="222222"/>
+          <w:highlight w:val="white"/>
+        </w:rPr>
+        <w:t>Connection #</w:t>
+      </w:r>
+      <w:r>
+        <w:rPr>
+          <w:b/>
+          <w:color w:val="222222"/>
+          <w:highlight w:val="white"/>
+        </w:rPr>
+        <w:t>1</w:t>
+      </w:r>
+      <w:r>
+        <w:rPr>
+          <w:b/>
+          <w:color w:val="222222"/>
+          <w:highlight w:val="white"/>
+        </w:rPr>
+        <w:t>:</w:t>
+      </w:r>
+      <w:r>
+        <w:t xml:space="preserve"> Sheng Qian </w:t>
+      </w:r>
+    </w:p>
+    <w:p>
+      <w:r>
+        <w:rPr>
+          <w:color w:val="222222"/>
+          <w:highlight w:val="white"/>
+        </w:rPr>
+        <w:t xml:space="preserve">Who (LinkedIn </w:t>
+      </w:r>
+      <w:proofErr w:type="gramStart"/>
+      <w:r>
+        <w:rPr>
+          <w:color w:val="222222"/>
+          <w:highlight w:val="white"/>
+        </w:rPr>
+        <w:t xml:space="preserve">URL): </w:t>
+      </w:r>
+      <w:r>
+        <w:rPr>
+          <w:b/>
+          <w:color w:val="222222"/>
+          <w:highlight w:val="white"/>
+        </w:rPr>
+        <w:t>:</w:t>
+      </w:r>
+      <w:proofErr w:type="gramEnd"/>
+      <w:r>
+        <w:rPr>
+          <w:b/>
+          <w:color w:val="222222"/>
+          <w:highlight w:val="white"/>
+        </w:rPr>
+        <w:t xml:space="preserve"> </w:t>
+      </w:r>
+      <w:hyperlink r:id="rId6" w:history="1">
+        <w:r>
+          <w:rPr>
+            <w:rStyle w:val="Hyperlink"/>
+          </w:rPr>
+          <w:t>https://www.linkedin.com/in/shengq/</w:t>
+        </w:r>
+      </w:hyperlink>
+    </w:p>
+    <w:p>
+      <w:pPr>
+        <w:rPr>
+          <w:color w:val="222222"/>
+          <w:highlight w:val="white"/>
+        </w:rPr>
+      </w:pPr>
+    </w:p>
+    <w:p>
+      <w:pPr>
+        <w:rPr>
+          <w:b/>
+          <w:color w:val="222222"/>
+          <w:highlight w:val="white"/>
+        </w:rPr>
+      </w:pPr>
+      <w:r>
+        <w:rPr>
+          <w:color w:val="222222"/>
+          <w:highlight w:val="white"/>
+        </w:rPr>
+        <w:t>Outreach Attempt Email/Message:</w:t>
+      </w:r>
+    </w:p>
+    <w:p>
+      <w:pPr>
+        <w:rPr>
+          <w:b/>
+          <w:color w:val="222222"/>
+          <w:highlight w:val="white"/>
+        </w:rPr>
+      </w:pPr>
+    </w:p>
+    <w:p>
+      <w:pPr>
+        <w:rPr>
+          <w:color w:val="222222"/>
+          <w:sz w:val="24"/>
+          <w:szCs w:val="24"/>
+          <w:highlight w:val="white"/>
+        </w:rPr>
+      </w:pPr>
+      <w:r>
+        <w:rPr>
+          <w:color w:val="222222"/>
+          <w:sz w:val="24"/>
+          <w:szCs w:val="24"/>
+          <w:highlight w:val="white"/>
+        </w:rPr>
+        <w:t>Hi Sheng Qian, my name is Song Wang and I am a new data scientist curious to learn more about the day to day at New York Life Investments. Also, we had a similar background and want to get some insights about how you switch from the food engineer to data scientist. I hope to hear more about your journey as a data scientist, so would be free to grab coffee or connect over the phone next week for 30 mins?</w:t>
+      </w:r>
+    </w:p>
+    <w:p>
+      <w:pPr>
+        <w:rPr>
+          <w:color w:val="222222"/>
+          <w:highlight w:val="white"/>
+        </w:rPr>
+      </w:pPr>
+    </w:p>
+    <w:p>
+      <w:pPr>
+        <w:rPr>
+          <w:b/>
+          <w:color w:val="222222"/>
+          <w:highlight w:val="white"/>
+        </w:rPr>
+      </w:pPr>
+      <w:r>
+        <w:rPr>
+          <w:b/>
+          <w:color w:val="222222"/>
+          <w:highlight w:val="white"/>
+        </w:rPr>
+        <w:t>Connection #</w:t>
+      </w:r>
+      <w:r>
+        <w:rPr>
+          <w:b/>
+          <w:color w:val="222222"/>
+          <w:highlight w:val="white"/>
+        </w:rPr>
+        <w:t>2</w:t>
+      </w:r>
+      <w:r>
+        <w:rPr>
+          <w:b/>
+          <w:color w:val="222222"/>
+          <w:highlight w:val="white"/>
+        </w:rPr>
+        <w:t>:</w:t>
+      </w:r>
+      <w:r>
+        <w:rPr>
+          <w:color w:val="222222"/>
+          <w:highlight w:val="white"/>
+        </w:rPr>
+        <w:t xml:space="preserve"> </w:t>
+      </w:r>
+      <w:r>
+        <w:rPr>
+          <w:color w:val="222222"/>
+          <w:highlight w:val="white"/>
+        </w:rPr>
+        <w:t>Stella Kim</w:t>
+      </w:r>
+      <w:r>
+        <w:rPr>
+          <w:color w:val="222222"/>
+          <w:highlight w:val="white"/>
+        </w:rPr>
+        <w:t xml:space="preserve"> </w:t>
+      </w:r>
+    </w:p>
+    <w:p>
+      <w:pPr>
+        <w:rPr>
+          <w:color w:val="222222"/>
+          <w:highlight w:val="white"/>
+        </w:rPr>
+      </w:pPr>
+    </w:p>
+    <w:p>
+      <w:pPr>
+        <w:rPr>
+          <w:color w:val="222222"/>
+          <w:highlight w:val="white"/>
+        </w:rPr>
+      </w:pPr>
+      <w:r>
+        <w:rPr>
+          <w:color w:val="222222"/>
+          <w:highlight w:val="white"/>
+        </w:rPr>
+        <w:t xml:space="preserve">Who (LinkedIn </w:t>
+      </w:r>
+      <w:proofErr w:type="gramStart"/>
+      <w:r>
+        <w:rPr>
+          <w:color w:val="222222"/>
+          <w:highlight w:val="white"/>
+        </w:rPr>
+        <w:t>URL):</w:t>
+      </w:r>
+      <w:proofErr w:type="gramEnd"/>
+      <w:r>
+        <w:rPr>
+          <w:color w:val="222222"/>
+          <w:highlight w:val="white"/>
+        </w:rPr>
+        <w:t xml:space="preserve"> </w:t>
+      </w:r>
+      <w:hyperlink r:id="rId7" w:history="1">
+        <w:r>
+          <w:rPr>
+            <w:rStyle w:val="Hyperlink"/>
+          </w:rPr>
+          <w:t>https://www.linkedin.com/in/stellahkim93/</w:t>
+        </w:r>
+      </w:hyperlink>
+    </w:p>
+    <w:p>
+      <w:pPr>
+        <w:rPr>
+          <w:color w:val="222222"/>
+          <w:highlight w:val="white"/>
+        </w:rPr>
+      </w:pPr>
+      <w:r>
+        <w:rPr>
+          <w:color w:val="222222"/>
+          <w:highlight w:val="white"/>
+        </w:rPr>
+        <w:t>Outreach Attempt Email/Message:</w:t>
+      </w:r>
+      <w:r>
+        <w:rPr>
+          <w:color w:val="222222"/>
+          <w:highlight w:val="white"/>
+        </w:rPr>
+        <w:t xml:space="preserve"> </w:t>
+      </w:r>
+    </w:p>
+    <w:p>
+      <w:pPr>
+        <w:rPr>
+          <w:color w:val="222222"/>
+          <w:highlight w:val="white"/>
+        </w:rPr>
+      </w:pPr>
+    </w:p>
+    <w:p>
+      <w:pPr>
+        <w:rPr>
+          <w:color w:val="222222"/>
+          <w:sz w:val="24"/>
+          <w:szCs w:val="24"/>
+          <w:highlight w:val="white"/>
+        </w:rPr>
+      </w:pPr>
+      <w:r>
+        <w:rPr>
+          <w:color w:val="222222"/>
+          <w:sz w:val="24"/>
+          <w:szCs w:val="24"/>
+          <w:highlight w:val="white"/>
+        </w:rPr>
+        <w:t>Hi Stella Kim, I am Song Wang and I am a data scientist with machine learning experiences. I saw you have a medical background and attend a data bootcamp and start a career as a data scientist at Pfizer. And I have a similar background and finishing the immersive data bootcamp now, so really get inspired from your experience and really like to know more about your career path and your company. Would you be free to connect over the phone next week for 30 mins?</w:t>
+      </w:r>
+    </w:p>
+    <w:p>
+      <w:pPr>
+        <w:rPr>
+          <w:color w:val="222222"/>
+          <w:sz w:val="24"/>
+          <w:szCs w:val="24"/>
+          <w:highlight w:val="white"/>
+        </w:rPr>
+      </w:pPr>
+    </w:p>
+    <w:p>
       <w:pPr>
         <w:rPr>
           <w:b/>
@@ -833,22 +1142,14 @@
         </w:rPr>
         <w:t xml:space="preserve"> </w:t>
       </w:r>
-      <w:hyperlink r:id="rId5">
+      <w:hyperlink r:id="rId8">
         <w:r>
           <w:rPr>
             <w:color w:val="1155CC"/>
             <w:highlight w:val="white"/>
             <w:u w:val="single"/>
           </w:rPr>
-          <w:t>https://www.linkedin.com/in</w:t>
-        </w:r>
-        <w:r>
-          <w:rPr>
-            <w:color w:val="1155CC"/>
-            <w:highlight w:val="white"/>
-            <w:u w:val="single"/>
-          </w:rPr>
-          <w:t>/yuhansun/</w:t>
+          <w:t>https://www.linkedin.com/in/yuhansun/</w:t>
         </w:r>
       </w:hyperlink>
     </w:p>
@@ -869,9 +1170,10 @@
     </w:p>
     <w:p>
       <w:pPr>
-        <w:spacing w:before="240" w:after="240"/>
-        <w:rPr>
-          <w:color w:val="222222"/>
+        <w:rPr>
+          <w:color w:val="222222"/>
+          <w:sz w:val="24"/>
+          <w:szCs w:val="24"/>
           <w:highlight w:val="white"/>
         </w:rPr>
       </w:pPr>
@@ -902,134 +1204,27 @@
           <w:szCs w:val="24"/>
           <w:shd w:val="clear" w:color="auto" w:fill="FAFAFA"/>
         </w:rPr>
-        <w:t>, I would like to connect in order to learn about how your team operates to see if I might be a good fit for the Data Scientist opening. Any thoughts would be much appreciated. Thanks - Song Wang.</w:t>
-      </w:r>
-    </w:p>
-    <w:p>
-      <w:pPr>
-        <w:rPr>
-          <w:b/>
-          <w:color w:val="222222"/>
-          <w:highlight w:val="white"/>
-        </w:rPr>
-      </w:pPr>
-      <w:r>
-        <w:rPr>
-          <w:b/>
-          <w:color w:val="222222"/>
-          <w:highlight w:val="white"/>
-        </w:rPr>
-        <w:t>Connecti</w:t>
-      </w:r>
-      <w:r>
-        <w:rPr>
-          <w:b/>
-          <w:color w:val="222222"/>
-          <w:highlight w:val="white"/>
-        </w:rPr>
-        <w:t>on #2:</w:t>
-      </w:r>
-    </w:p>
-    <w:p>
-      <w:pPr>
-        <w:rPr>
-          <w:color w:val="222222"/>
-          <w:highlight w:val="white"/>
-        </w:rPr>
-      </w:pPr>
-    </w:p>
-    <w:p>
-      <w:pPr>
-        <w:rPr>
-          <w:color w:val="222222"/>
-          <w:highlight w:val="white"/>
-        </w:rPr>
-      </w:pPr>
-      <w:r>
-        <w:rPr>
-          <w:color w:val="222222"/>
-          <w:highlight w:val="white"/>
-        </w:rPr>
-        <w:t xml:space="preserve">Who (LinkedIn URL): </w:t>
-      </w:r>
-    </w:p>
-    <w:p>
-      <w:pPr>
-        <w:rPr>
-          <w:b/>
-          <w:color w:val="222222"/>
-          <w:highlight w:val="white"/>
-        </w:rPr>
-      </w:pPr>
-      <w:r>
-        <w:rPr>
-          <w:color w:val="222222"/>
-          <w:highlight w:val="white"/>
-        </w:rPr>
-        <w:t>Outreach Attempt Email/Message:</w:t>
-      </w:r>
-    </w:p>
-    <w:p>
-      <w:pPr>
-        <w:rPr>
-          <w:color w:val="222222"/>
-          <w:highlight w:val="white"/>
-        </w:rPr>
-      </w:pPr>
-    </w:p>
-    <w:p>
-      <w:pPr>
-        <w:rPr>
-          <w:b/>
-          <w:color w:val="222222"/>
-          <w:highlight w:val="white"/>
-        </w:rPr>
-      </w:pPr>
-      <w:r>
-        <w:rPr>
-          <w:b/>
-          <w:color w:val="222222"/>
-          <w:highlight w:val="white"/>
-        </w:rPr>
-        <w:t>Connection #3:</w:t>
-      </w:r>
-    </w:p>
-    <w:p>
-      <w:pPr>
-        <w:rPr>
-          <w:color w:val="222222"/>
-          <w:highlight w:val="white"/>
-        </w:rPr>
-      </w:pPr>
-    </w:p>
-    <w:p>
-      <w:pPr>
-        <w:rPr>
-          <w:color w:val="222222"/>
-          <w:highlight w:val="white"/>
-        </w:rPr>
-      </w:pPr>
-      <w:r>
-        <w:rPr>
-          <w:color w:val="222222"/>
-          <w:highlight w:val="white"/>
-        </w:rPr>
-        <w:t xml:space="preserve">Who (LinkedIn URL): </w:t>
-      </w:r>
-    </w:p>
-    <w:p>
-      <w:pPr>
-        <w:rPr>
-          <w:color w:val="222222"/>
-          <w:highlight w:val="white"/>
-        </w:rPr>
-      </w:pPr>
-      <w:r>
-        <w:rPr>
-          <w:color w:val="222222"/>
-          <w:highlight w:val="white"/>
-        </w:rPr>
-        <w:t>Outreach Attempt Email/Message:</w:t>
+        <w:t xml:space="preserve">, I saw that you have been working as a data scientist for years and I am a new data scientist and really like to work with data and exploring different machine learning algorithms to get insights for solving business problems. I would like to connect in order to learn about how your team operates and how people from different group collaborate with data scientists. </w:t>
+      </w:r>
+      <w:proofErr w:type="gramStart"/>
+      <w:r>
+        <w:rPr>
+          <w:color w:val="373A36"/>
+          <w:sz w:val="24"/>
+          <w:szCs w:val="24"/>
+          <w:shd w:val="clear" w:color="auto" w:fill="FAFAFA"/>
+        </w:rPr>
+        <w:t>Also</w:t>
+      </w:r>
+      <w:proofErr w:type="gramEnd"/>
+      <w:r>
+        <w:rPr>
+          <w:color w:val="373A36"/>
+          <w:sz w:val="24"/>
+          <w:szCs w:val="24"/>
+          <w:shd w:val="clear" w:color="auto" w:fill="FAFAFA"/>
+        </w:rPr>
+        <w:t xml:space="preserve"> if you could share more about the most essential or popular data science skills needed in your group would be much appreciated</w:t>
       </w:r>
     </w:p>
     <w:p>
@@ -1057,6 +1252,7 @@
           <w:szCs w:val="28"/>
           <w:highlight w:val="white"/>
         </w:rPr>
+        <w:lastRenderedPageBreak/>
         <w:t xml:space="preserve">MODULE 2.3: </w:t>
       </w:r>
       <w:r>
@@ -1160,6 +1356,11 @@
     </w:p>
     <w:p>
       <w:pPr>
+        <w:pStyle w:val="ListParagraph"/>
+        <w:numPr>
+          <w:ilvl w:val="0"/>
+          <w:numId w:val="3"/>
+        </w:numPr>
         <w:rPr>
           <w:color w:val="222222"/>
           <w:highlight w:val="white"/>
@@ -1175,6 +1376,100 @@
     </w:p>
     <w:p>
       <w:pPr>
+        <w:pStyle w:val="ListParagraph"/>
+        <w:numPr>
+          <w:ilvl w:val="1"/>
+          <w:numId w:val="3"/>
+        </w:numPr>
+        <w:rPr>
+          <w:color w:val="222222"/>
+          <w:highlight w:val="white"/>
+        </w:rPr>
+      </w:pPr>
+      <w:r>
+        <w:rPr>
+          <w:color w:val="222222"/>
+          <w:highlight w:val="white"/>
+        </w:rPr>
+        <w:t>Normally, they have their own project and report to team leaders very week</w:t>
+      </w:r>
+    </w:p>
+    <w:p>
+      <w:pPr>
+        <w:pStyle w:val="ListParagraph"/>
+        <w:numPr>
+          <w:ilvl w:val="1"/>
+          <w:numId w:val="3"/>
+        </w:numPr>
+        <w:rPr>
+          <w:color w:val="222222"/>
+          <w:highlight w:val="white"/>
+        </w:rPr>
+      </w:pPr>
+      <w:r>
+        <w:rPr>
+          <w:color w:val="222222"/>
+          <w:highlight w:val="white"/>
+        </w:rPr>
+        <w:t>Some project needs multiple people involve, because various knowledges required</w:t>
+      </w:r>
+    </w:p>
+    <w:p>
+      <w:pPr>
+        <w:pStyle w:val="ListParagraph"/>
+        <w:numPr>
+          <w:ilvl w:val="1"/>
+          <w:numId w:val="3"/>
+        </w:numPr>
+        <w:rPr>
+          <w:color w:val="222222"/>
+          <w:highlight w:val="white"/>
+        </w:rPr>
+      </w:pPr>
+      <w:r>
+        <w:rPr>
+          <w:color w:val="222222"/>
+          <w:highlight w:val="white"/>
+        </w:rPr>
+        <w:t xml:space="preserve">There will 2-3 month that they </w:t>
+      </w:r>
+      <w:proofErr w:type="gramStart"/>
+      <w:r>
+        <w:rPr>
+          <w:color w:val="222222"/>
+          <w:highlight w:val="white"/>
+        </w:rPr>
+        <w:t>have to</w:t>
+      </w:r>
+      <w:proofErr w:type="gramEnd"/>
+      <w:r>
+        <w:rPr>
+          <w:color w:val="222222"/>
+          <w:highlight w:val="white"/>
+        </w:rPr>
+        <w:t xml:space="preserve"> work overtime and meet the deadline, cause insurance project really depends on seasons</w:t>
+      </w:r>
+    </w:p>
+    <w:p>
+      <w:pPr>
+        <w:pStyle w:val="ListParagraph"/>
+        <w:numPr>
+          <w:ilvl w:val="1"/>
+          <w:numId w:val="3"/>
+        </w:numPr>
+        <w:rPr>
+          <w:color w:val="222222"/>
+          <w:highlight w:val="white"/>
+        </w:rPr>
+      </w:pPr>
+    </w:p>
+    <w:p>
+      <w:pPr>
+        <w:pStyle w:val="ListParagraph"/>
+        <w:numPr>
+          <w:ilvl w:val="0"/>
+          <w:numId w:val="3"/>
+        </w:numPr>
         <w:rPr>
           <w:color w:val="222222"/>
           <w:highlight w:val="white"/>
@@ -1190,17 +1485,109 @@
     </w:p>
     <w:p>
       <w:pPr>
-        <w:rPr>
-          <w:color w:val="222222"/>
-          <w:highlight w:val="white"/>
-        </w:rPr>
-      </w:pPr>
-      <w:r>
-        <w:rPr>
-          <w:color w:val="222222"/>
-          <w:highlight w:val="white"/>
-        </w:rPr>
-        <w:t xml:space="preserve">How data scientists collaborate with </w:t>
+        <w:pStyle w:val="ListParagraph"/>
+        <w:numPr>
+          <w:ilvl w:val="1"/>
+          <w:numId w:val="3"/>
+        </w:numPr>
+        <w:rPr>
+          <w:color w:val="222222"/>
+          <w:highlight w:val="white"/>
+        </w:rPr>
+      </w:pPr>
+      <w:r>
+        <w:rPr>
+          <w:color w:val="222222"/>
+          <w:highlight w:val="white"/>
+        </w:rPr>
+        <w:t xml:space="preserve">It depends the projects, but normally takes 6 to 12 months </w:t>
+      </w:r>
+    </w:p>
+    <w:p>
+      <w:pPr>
+        <w:pStyle w:val="ListParagraph"/>
+        <w:numPr>
+          <w:ilvl w:val="0"/>
+          <w:numId w:val="3"/>
+        </w:numPr>
+        <w:rPr>
+          <w:color w:val="222222"/>
+          <w:highlight w:val="white"/>
+        </w:rPr>
+      </w:pPr>
+      <w:r>
+        <w:rPr>
+          <w:color w:val="222222"/>
+          <w:highlight w:val="white"/>
+        </w:rPr>
+        <w:t>How data scientists collaborate with other department</w:t>
+      </w:r>
+      <w:r>
+        <w:rPr>
+          <w:color w:val="222222"/>
+          <w:highlight w:val="white"/>
+        </w:rPr>
+        <w:t>s</w:t>
+      </w:r>
+    </w:p>
+    <w:p>
+      <w:pPr>
+        <w:pStyle w:val="ListParagraph"/>
+        <w:numPr>
+          <w:ilvl w:val="1"/>
+          <w:numId w:val="3"/>
+        </w:numPr>
+        <w:rPr>
+          <w:color w:val="222222"/>
+          <w:highlight w:val="white"/>
+        </w:rPr>
+      </w:pPr>
+      <w:r>
+        <w:rPr>
+          <w:color w:val="222222"/>
+          <w:highlight w:val="white"/>
+        </w:rPr>
+        <w:t>They need to constantly work with actuaries and underwriters</w:t>
+      </w:r>
+    </w:p>
+    <w:p>
+      <w:pPr>
+        <w:pStyle w:val="ListParagraph"/>
+        <w:numPr>
+          <w:ilvl w:val="1"/>
+          <w:numId w:val="3"/>
+        </w:numPr>
+        <w:rPr>
+          <w:color w:val="222222"/>
+          <w:highlight w:val="white"/>
+        </w:rPr>
+      </w:pPr>
+      <w:r>
+        <w:rPr>
+          <w:color w:val="222222"/>
+          <w:highlight w:val="white"/>
+        </w:rPr>
+        <w:t>The data will be back and forth for in depth processing and understanding</w:t>
+      </w:r>
+    </w:p>
+    <w:p>
+      <w:pPr>
+        <w:pStyle w:val="ListParagraph"/>
+        <w:numPr>
+          <w:ilvl w:val="1"/>
+          <w:numId w:val="3"/>
+        </w:numPr>
+        <w:rPr>
+          <w:color w:val="222222"/>
+          <w:highlight w:val="white"/>
+        </w:rPr>
+      </w:pPr>
+      <w:r>
+        <w:rPr>
+          <w:color w:val="222222"/>
+          <w:highlight w:val="white"/>
+        </w:rPr>
+        <w:t xml:space="preserve">Good time management skills </w:t>
       </w:r>
       <w:proofErr w:type="gramStart"/>
       <w:r>
@@ -1208,7 +1595,7 @@
           <w:color w:val="222222"/>
           <w:highlight w:val="white"/>
         </w:rPr>
-        <w:t>other</w:t>
+        <w:t>is</w:t>
       </w:r>
       <w:proofErr w:type="gramEnd"/>
       <w:r>
@@ -1216,57 +1603,172 @@
           <w:color w:val="222222"/>
           <w:highlight w:val="white"/>
         </w:rPr>
-        <w:t xml:space="preserve"> department</w:t>
-      </w:r>
-    </w:p>
-    <w:p>
-      <w:pPr>
-        <w:rPr>
-          <w:color w:val="222222"/>
-          <w:highlight w:val="white"/>
-        </w:rPr>
-      </w:pPr>
-      <w:r>
-        <w:rPr>
-          <w:color w:val="222222"/>
-          <w:highlight w:val="white"/>
-        </w:rPr>
-        <w:t xml:space="preserve">What is the major jobs for data </w:t>
-      </w:r>
-      <w:proofErr w:type="gramStart"/>
-      <w:r>
-        <w:rPr>
-          <w:color w:val="222222"/>
-          <w:highlight w:val="white"/>
-        </w:rPr>
-        <w:t>scientists</w:t>
-      </w:r>
-      <w:proofErr w:type="gramEnd"/>
-    </w:p>
-    <w:p>
-      <w:pPr>
-        <w:rPr>
-          <w:color w:val="222222"/>
-          <w:highlight w:val="white"/>
-        </w:rPr>
-      </w:pPr>
-      <w:r>
-        <w:rPr>
-          <w:color w:val="222222"/>
-          <w:highlight w:val="white"/>
-        </w:rPr>
-        <w:t>Key Tak</w:t>
-      </w:r>
-      <w:r>
-        <w:rPr>
-          <w:color w:val="222222"/>
-          <w:highlight w:val="white"/>
-        </w:rPr>
-        <w:t xml:space="preserve">eaways: </w:t>
-      </w:r>
-    </w:p>
-    <w:p>
-      <w:pPr>
+        <w:t xml:space="preserve"> very important for making sure everyone is on the same page and do not have to wait too long.</w:t>
+      </w:r>
+    </w:p>
+    <w:p>
+      <w:pPr>
+        <w:pStyle w:val="ListParagraph"/>
+        <w:numPr>
+          <w:ilvl w:val="0"/>
+          <w:numId w:val="3"/>
+        </w:numPr>
+        <w:rPr>
+          <w:color w:val="222222"/>
+          <w:highlight w:val="white"/>
+        </w:rPr>
+      </w:pPr>
+      <w:r>
+        <w:rPr>
+          <w:color w:val="222222"/>
+          <w:highlight w:val="white"/>
+        </w:rPr>
+        <w:t xml:space="preserve">What </w:t>
+      </w:r>
+      <w:r>
+        <w:rPr>
+          <w:color w:val="222222"/>
+          <w:highlight w:val="white"/>
+        </w:rPr>
+        <w:t>are</w:t>
+      </w:r>
+      <w:r>
+        <w:rPr>
+          <w:color w:val="222222"/>
+          <w:highlight w:val="white"/>
+        </w:rPr>
+        <w:t xml:space="preserve"> the major jobs for data </w:t>
+      </w:r>
+      <w:r>
+        <w:rPr>
+          <w:color w:val="222222"/>
+          <w:highlight w:val="white"/>
+        </w:rPr>
+        <w:t>scientists?</w:t>
+      </w:r>
+    </w:p>
+    <w:p>
+      <w:pPr>
+        <w:pStyle w:val="ListParagraph"/>
+        <w:numPr>
+          <w:ilvl w:val="1"/>
+          <w:numId w:val="3"/>
+        </w:numPr>
+        <w:rPr>
+          <w:color w:val="222222"/>
+          <w:highlight w:val="white"/>
+        </w:rPr>
+      </w:pPr>
+      <w:r>
+        <w:rPr>
+          <w:color w:val="222222"/>
+          <w:highlight w:val="white"/>
+        </w:rPr>
+        <w:t>Predictive modeling</w:t>
+      </w:r>
+    </w:p>
+    <w:p>
+      <w:pPr>
+        <w:pStyle w:val="ListParagraph"/>
+        <w:numPr>
+          <w:ilvl w:val="1"/>
+          <w:numId w:val="3"/>
+        </w:numPr>
+        <w:rPr>
+          <w:color w:val="222222"/>
+          <w:highlight w:val="white"/>
+        </w:rPr>
+      </w:pPr>
+      <w:r>
+        <w:rPr>
+          <w:color w:val="222222"/>
+          <w:highlight w:val="white"/>
+        </w:rPr>
+        <w:t>Machine learning techniques</w:t>
+      </w:r>
+    </w:p>
+    <w:p>
+      <w:pPr>
+        <w:pStyle w:val="ListParagraph"/>
+        <w:numPr>
+          <w:ilvl w:val="1"/>
+          <w:numId w:val="3"/>
+        </w:numPr>
+        <w:rPr>
+          <w:color w:val="222222"/>
+          <w:highlight w:val="white"/>
+        </w:rPr>
+      </w:pPr>
+      <w:r>
+        <w:rPr>
+          <w:color w:val="222222"/>
+          <w:highlight w:val="white"/>
+        </w:rPr>
+        <w:t>Time series</w:t>
+      </w:r>
+    </w:p>
+    <w:p>
+      <w:pPr>
+        <w:pStyle w:val="ListParagraph"/>
+        <w:numPr>
+          <w:ilvl w:val="1"/>
+          <w:numId w:val="3"/>
+        </w:numPr>
+        <w:rPr>
+          <w:color w:val="222222"/>
+          <w:highlight w:val="white"/>
+        </w:rPr>
+      </w:pPr>
+      <w:r>
+        <w:rPr>
+          <w:color w:val="222222"/>
+          <w:highlight w:val="white"/>
+        </w:rPr>
+        <w:t>Data visualization</w:t>
+      </w:r>
+    </w:p>
+    <w:p>
+      <w:pPr>
+        <w:pStyle w:val="ListParagraph"/>
+        <w:numPr>
+          <w:ilvl w:val="1"/>
+          <w:numId w:val="3"/>
+        </w:numPr>
+        <w:rPr>
+          <w:color w:val="222222"/>
+          <w:highlight w:val="white"/>
+        </w:rPr>
+      </w:pPr>
+      <w:r>
+        <w:rPr>
+          <w:color w:val="222222"/>
+          <w:highlight w:val="white"/>
+        </w:rPr>
+        <w:t xml:space="preserve">Connecting data to insurance police or plans </w:t>
+      </w:r>
+    </w:p>
+    <w:p>
+      <w:pPr>
+        <w:rPr>
+          <w:color w:val="222222"/>
+          <w:highlight w:val="white"/>
+        </w:rPr>
+      </w:pPr>
+      <w:r>
+        <w:rPr>
+          <w:color w:val="222222"/>
+          <w:highlight w:val="white"/>
+        </w:rPr>
+        <w:t xml:space="preserve">Key Takeaways: </w:t>
+      </w:r>
+    </w:p>
+    <w:p>
+      <w:pPr>
+        <w:pStyle w:val="ListParagraph"/>
+        <w:numPr>
+          <w:ilvl w:val="0"/>
+          <w:numId w:val="4"/>
+        </w:numPr>
         <w:rPr>
           <w:color w:val="222222"/>
           <w:highlight w:val="white"/>
@@ -1282,6 +1784,11 @@
     </w:p>
     <w:p>
       <w:pPr>
+        <w:pStyle w:val="ListParagraph"/>
+        <w:numPr>
+          <w:ilvl w:val="0"/>
+          <w:numId w:val="4"/>
+        </w:numPr>
         <w:rPr>
           <w:color w:val="222222"/>
           <w:highlight w:val="white"/>
@@ -1297,6 +1804,60 @@
     </w:p>
     <w:p>
       <w:pPr>
+        <w:pStyle w:val="ListParagraph"/>
+        <w:numPr>
+          <w:ilvl w:val="0"/>
+          <w:numId w:val="4"/>
+        </w:numPr>
+        <w:rPr>
+          <w:color w:val="222222"/>
+          <w:highlight w:val="white"/>
+        </w:rPr>
+      </w:pPr>
+      <w:r>
+        <w:rPr>
+          <w:color w:val="222222"/>
+          <w:highlight w:val="white"/>
+        </w:rPr>
+        <w:t>It is better for take some actuarial exams for better understanding insurance police</w:t>
+      </w:r>
+    </w:p>
+    <w:p>
+      <w:pPr>
+        <w:pStyle w:val="ListParagraph"/>
+        <w:numPr>
+          <w:ilvl w:val="0"/>
+          <w:numId w:val="4"/>
+        </w:numPr>
+        <w:rPr>
+          <w:color w:val="222222"/>
+          <w:highlight w:val="white"/>
+        </w:rPr>
+      </w:pPr>
+      <w:r>
+        <w:rPr>
+          <w:color w:val="222222"/>
+          <w:highlight w:val="white"/>
+        </w:rPr>
+        <w:t>The main insurance companies are in NYC, Boston and Chicago.</w:t>
+      </w:r>
+    </w:p>
+    <w:p>
+      <w:pPr>
+        <w:pStyle w:val="ListParagraph"/>
+        <w:rPr>
+          <w:color w:val="222222"/>
+          <w:highlight w:val="white"/>
+        </w:rPr>
+      </w:pPr>
+    </w:p>
+    <w:p>
+      <w:pPr>
+        <w:pStyle w:val="ListParagraph"/>
+        <w:numPr>
+          <w:ilvl w:val="0"/>
+          <w:numId w:val="4"/>
+        </w:numPr>
         <w:rPr>
           <w:color w:val="222222"/>
           <w:highlight w:val="white"/>
@@ -1312,6 +1873,11 @@
     </w:p>
     <w:p>
       <w:pPr>
+        <w:pStyle w:val="ListParagraph"/>
+        <w:numPr>
+          <w:ilvl w:val="0"/>
+          <w:numId w:val="4"/>
+        </w:numPr>
         <w:rPr>
           <w:color w:val="222222"/>
           <w:highlight w:val="white"/>
@@ -1336,6 +1902,16 @@
     <w:p>
       <w:pPr>
         <w:rPr>
+          <w:color w:val="222222"/>
+          <w:highlight w:val="white"/>
+        </w:rPr>
+      </w:pPr>
+      <w:bookmarkStart w:id="0" w:name="_GoBack"/>
+      <w:bookmarkEnd w:id="0"/>
+    </w:p>
+    <w:p>
+      <w:pPr>
+        <w:rPr>
           <w:b/>
           <w:color w:val="222222"/>
           <w:highlight w:val="white"/>
@@ -1430,8 +2006,25 @@
           <w:color w:val="222222"/>
           <w:highlight w:val="white"/>
         </w:rPr>
+        <w:lastRenderedPageBreak/>
         <w:t xml:space="preserve">Next Steps: </w:t>
       </w:r>
+    </w:p>
+    <w:p>
+      <w:pPr>
+        <w:rPr>
+          <w:color w:val="222222"/>
+          <w:highlight w:val="white"/>
+        </w:rPr>
+      </w:pPr>
+    </w:p>
+    <w:p>
+      <w:pPr>
+        <w:rPr>
+          <w:color w:val="222222"/>
+          <w:highlight w:val="white"/>
+        </w:rPr>
+      </w:pPr>
     </w:p>
     <w:p>
       <w:pPr>
@@ -1449,6 +2042,475 @@
     </w:sectPr>
   </w:body>
 </w:document>
+</file>
+
+<file path=word/numbering.xml><?xml version="1.0" encoding="utf-8"?>
+<w:numbering xmlns:wpc="http://schemas.microsoft.com/office/word/2010/wordprocessingCanvas" xmlns:cx="http://schemas.microsoft.com/office/drawing/2014/chartex" xmlns:cx1="http://schemas.microsoft.com/office/drawing/2015/9/8/chartex" xmlns:cx2="http://schemas.microsoft.com/office/drawing/2015/10/21/chartex" xmlns:cx3="http://schemas.microsoft.com/office/drawing/2016/5/9/chartex" xmlns:cx4="http://schemas.microsoft.com/office/drawing/2016/5/10/chartex" xmlns:cx5="http://schemas.microsoft.com/office/drawing/2016/5/11/chartex" xmlns:cx6="http://schemas.microsoft.com/office/drawing/2016/5/12/chartex" xmlns:cx7="http://schemas.microsoft.com/office/drawing/2016/5/13/chartex" xmlns:cx8="http://schemas.microsoft.com/office/drawing/2016/5/14/chartex" xmlns:mc="http://schemas.openxmlformats.org/markup-compatibility/2006" xmlns:aink="http://schemas.microsoft.com/office/drawing/2016/ink" xmlns:am3d="http://schemas.microsoft.com/office/drawing/2017/model3d" xmlns:o="urn:schemas-microsoft-com:office:office" xmlns:r="http://schemas.openxmlformats.org/officeDocument/2006/relationships" xmlns:m="http://schemas.openxmlformats.org/officeDocument/2006/math" xmlns:v="urn:schemas-microsoft-com:vml" xmlns:wp14="http://schemas.microsoft.com/office/word/2010/wordprocessingDrawing" xmlns:wp="http://schemas.openxmlformats.org/drawingml/2006/wordprocessingDrawing" xmlns:w10="urn:schemas-microsoft-com:office:word" xmlns:w="http://schemas.openxmlformats.org/wordprocessingml/2006/main" xmlns:w14="http://schemas.microsoft.com/office/word/2010/wordml" xmlns:w15="http://schemas.microsoft.com/office/word/2012/wordml" xmlns:w16cid="http://schemas.microsoft.com/office/word/2016/wordml/cid" xmlns:w16se="http://schemas.microsoft.com/office/word/2015/wordml/symex" xmlns:wpg="http://schemas.microsoft.com/office/word/2010/wordprocessingGroup" xmlns:wpi="http://schemas.microsoft.com/office/word/2010/wordprocessingInk" xmlns:wne="http://schemas.microsoft.com/office/word/2006/wordml" xmlns:wps="http://schemas.microsoft.com/office/word/2010/wordprocessingShape" mc:Ignorable="w14 w15 w16se w16cid wp14">
+  <w:abstractNum w:abstractNumId="0" w15:restartNumberingAfterBreak="0">
+    <w:nsid w:val="0DF94C86"/>
+    <w:multiLevelType w:val="hybridMultilevel"/>
+    <w:tmpl w:val="EF1228A6"/>
+    <w:lvl w:ilvl="0" w:tplc="04090001">
+      <w:start w:val="1"/>
+      <w:numFmt w:val="bullet"/>
+      <w:lvlText w:val=""/>
+      <w:lvlJc w:val="left"/>
+      <w:pPr>
+        <w:ind w:left="720" w:hanging="360"/>
+      </w:pPr>
+      <w:rPr>
+        <w:rFonts w:ascii="Symbol" w:hAnsi="Symbol" w:hint="default"/>
+      </w:rPr>
+    </w:lvl>
+    <w:lvl w:ilvl="1" w:tplc="04090003" w:tentative="1">
+      <w:start w:val="1"/>
+      <w:numFmt w:val="bullet"/>
+      <w:lvlText w:val="o"/>
+      <w:lvlJc w:val="left"/>
+      <w:pPr>
+        <w:ind w:left="1440" w:hanging="360"/>
+      </w:pPr>
+      <w:rPr>
+        <w:rFonts w:ascii="Courier New" w:hAnsi="Courier New" w:cs="Courier New" w:hint="default"/>
+      </w:rPr>
+    </w:lvl>
+    <w:lvl w:ilvl="2" w:tplc="04090005" w:tentative="1">
+      <w:start w:val="1"/>
+      <w:numFmt w:val="bullet"/>
+      <w:lvlText w:val=""/>
+      <w:lvlJc w:val="left"/>
+      <w:pPr>
+        <w:ind w:left="2160" w:hanging="360"/>
+      </w:pPr>
+      <w:rPr>
+        <w:rFonts w:ascii="Wingdings" w:hAnsi="Wingdings" w:hint="default"/>
+      </w:rPr>
+    </w:lvl>
+    <w:lvl w:ilvl="3" w:tplc="04090001" w:tentative="1">
+      <w:start w:val="1"/>
+      <w:numFmt w:val="bullet"/>
+      <w:lvlText w:val=""/>
+      <w:lvlJc w:val="left"/>
+      <w:pPr>
+        <w:ind w:left="2880" w:hanging="360"/>
+      </w:pPr>
+      <w:rPr>
+        <w:rFonts w:ascii="Symbol" w:hAnsi="Symbol" w:hint="default"/>
+      </w:rPr>
+    </w:lvl>
+    <w:lvl w:ilvl="4" w:tplc="04090003" w:tentative="1">
+      <w:start w:val="1"/>
+      <w:numFmt w:val="bullet"/>
+      <w:lvlText w:val="o"/>
+      <w:lvlJc w:val="left"/>
+      <w:pPr>
+        <w:ind w:left="3600" w:hanging="360"/>
+      </w:pPr>
+      <w:rPr>
+        <w:rFonts w:ascii="Courier New" w:hAnsi="Courier New" w:cs="Courier New" w:hint="default"/>
+      </w:rPr>
+    </w:lvl>
+    <w:lvl w:ilvl="5" w:tplc="04090005" w:tentative="1">
+      <w:start w:val="1"/>
+      <w:numFmt w:val="bullet"/>
+      <w:lvlText w:val=""/>
+      <w:lvlJc w:val="left"/>
+      <w:pPr>
+        <w:ind w:left="4320" w:hanging="360"/>
+      </w:pPr>
+      <w:rPr>
+        <w:rFonts w:ascii="Wingdings" w:hAnsi="Wingdings" w:hint="default"/>
+      </w:rPr>
+    </w:lvl>
+    <w:lvl w:ilvl="6" w:tplc="04090001" w:tentative="1">
+      <w:start w:val="1"/>
+      <w:numFmt w:val="bullet"/>
+      <w:lvlText w:val=""/>
+      <w:lvlJc w:val="left"/>
+      <w:pPr>
+        <w:ind w:left="5040" w:hanging="360"/>
+      </w:pPr>
+      <w:rPr>
+        <w:rFonts w:ascii="Symbol" w:hAnsi="Symbol" w:hint="default"/>
+      </w:rPr>
+    </w:lvl>
+    <w:lvl w:ilvl="7" w:tplc="04090003" w:tentative="1">
+      <w:start w:val="1"/>
+      <w:numFmt w:val="bullet"/>
+      <w:lvlText w:val="o"/>
+      <w:lvlJc w:val="left"/>
+      <w:pPr>
+        <w:ind w:left="5760" w:hanging="360"/>
+      </w:pPr>
+      <w:rPr>
+        <w:rFonts w:ascii="Courier New" w:hAnsi="Courier New" w:cs="Courier New" w:hint="default"/>
+      </w:rPr>
+    </w:lvl>
+    <w:lvl w:ilvl="8" w:tplc="04090005" w:tentative="1">
+      <w:start w:val="1"/>
+      <w:numFmt w:val="bullet"/>
+      <w:lvlText w:val=""/>
+      <w:lvlJc w:val="left"/>
+      <w:pPr>
+        <w:ind w:left="6480" w:hanging="360"/>
+      </w:pPr>
+      <w:rPr>
+        <w:rFonts w:ascii="Wingdings" w:hAnsi="Wingdings" w:hint="default"/>
+      </w:rPr>
+    </w:lvl>
+  </w:abstractNum>
+  <w:abstractNum w:abstractNumId="1" w15:restartNumberingAfterBreak="0">
+    <w:nsid w:val="16737071"/>
+    <w:multiLevelType w:val="hybridMultilevel"/>
+    <w:tmpl w:val="BCB4D552"/>
+    <w:lvl w:ilvl="0" w:tplc="04090001">
+      <w:start w:val="1"/>
+      <w:numFmt w:val="bullet"/>
+      <w:lvlText w:val=""/>
+      <w:lvlJc w:val="left"/>
+      <w:pPr>
+        <w:ind w:left="720" w:hanging="360"/>
+      </w:pPr>
+      <w:rPr>
+        <w:rFonts w:ascii="Symbol" w:hAnsi="Symbol" w:hint="default"/>
+      </w:rPr>
+    </w:lvl>
+    <w:lvl w:ilvl="1" w:tplc="04090003">
+      <w:start w:val="1"/>
+      <w:numFmt w:val="bullet"/>
+      <w:lvlText w:val="o"/>
+      <w:lvlJc w:val="left"/>
+      <w:pPr>
+        <w:ind w:left="1440" w:hanging="360"/>
+      </w:pPr>
+      <w:rPr>
+        <w:rFonts w:ascii="Courier New" w:hAnsi="Courier New" w:cs="Courier New" w:hint="default"/>
+      </w:rPr>
+    </w:lvl>
+    <w:lvl w:ilvl="2" w:tplc="04090005" w:tentative="1">
+      <w:start w:val="1"/>
+      <w:numFmt w:val="bullet"/>
+      <w:lvlText w:val=""/>
+      <w:lvlJc w:val="left"/>
+      <w:pPr>
+        <w:ind w:left="2160" w:hanging="360"/>
+      </w:pPr>
+      <w:rPr>
+        <w:rFonts w:ascii="Wingdings" w:hAnsi="Wingdings" w:hint="default"/>
+      </w:rPr>
+    </w:lvl>
+    <w:lvl w:ilvl="3" w:tplc="04090001" w:tentative="1">
+      <w:start w:val="1"/>
+      <w:numFmt w:val="bullet"/>
+      <w:lvlText w:val=""/>
+      <w:lvlJc w:val="left"/>
+      <w:pPr>
+        <w:ind w:left="2880" w:hanging="360"/>
+      </w:pPr>
+      <w:rPr>
+        <w:rFonts w:ascii="Symbol" w:hAnsi="Symbol" w:hint="default"/>
+      </w:rPr>
+    </w:lvl>
+    <w:lvl w:ilvl="4" w:tplc="04090003" w:tentative="1">
+      <w:start w:val="1"/>
+      <w:numFmt w:val="bullet"/>
+      <w:lvlText w:val="o"/>
+      <w:lvlJc w:val="left"/>
+      <w:pPr>
+        <w:ind w:left="3600" w:hanging="360"/>
+      </w:pPr>
+      <w:rPr>
+        <w:rFonts w:ascii="Courier New" w:hAnsi="Courier New" w:cs="Courier New" w:hint="default"/>
+      </w:rPr>
+    </w:lvl>
+    <w:lvl w:ilvl="5" w:tplc="04090005" w:tentative="1">
+      <w:start w:val="1"/>
+      <w:numFmt w:val="bullet"/>
+      <w:lvlText w:val=""/>
+      <w:lvlJc w:val="left"/>
+      <w:pPr>
+        <w:ind w:left="4320" w:hanging="360"/>
+      </w:pPr>
+      <w:rPr>
+        <w:rFonts w:ascii="Wingdings" w:hAnsi="Wingdings" w:hint="default"/>
+      </w:rPr>
+    </w:lvl>
+    <w:lvl w:ilvl="6" w:tplc="04090001" w:tentative="1">
+      <w:start w:val="1"/>
+      <w:numFmt w:val="bullet"/>
+      <w:lvlText w:val=""/>
+      <w:lvlJc w:val="left"/>
+      <w:pPr>
+        <w:ind w:left="5040" w:hanging="360"/>
+      </w:pPr>
+      <w:rPr>
+        <w:rFonts w:ascii="Symbol" w:hAnsi="Symbol" w:hint="default"/>
+      </w:rPr>
+    </w:lvl>
+    <w:lvl w:ilvl="7" w:tplc="04090003" w:tentative="1">
+      <w:start w:val="1"/>
+      <w:numFmt w:val="bullet"/>
+      <w:lvlText w:val="o"/>
+      <w:lvlJc w:val="left"/>
+      <w:pPr>
+        <w:ind w:left="5760" w:hanging="360"/>
+      </w:pPr>
+      <w:rPr>
+        <w:rFonts w:ascii="Courier New" w:hAnsi="Courier New" w:cs="Courier New" w:hint="default"/>
+      </w:rPr>
+    </w:lvl>
+    <w:lvl w:ilvl="8" w:tplc="04090005" w:tentative="1">
+      <w:start w:val="1"/>
+      <w:numFmt w:val="bullet"/>
+      <w:lvlText w:val=""/>
+      <w:lvlJc w:val="left"/>
+      <w:pPr>
+        <w:ind w:left="6480" w:hanging="360"/>
+      </w:pPr>
+      <w:rPr>
+        <w:rFonts w:ascii="Wingdings" w:hAnsi="Wingdings" w:hint="default"/>
+      </w:rPr>
+    </w:lvl>
+  </w:abstractNum>
+  <w:abstractNum w:abstractNumId="2" w15:restartNumberingAfterBreak="0">
+    <w:nsid w:val="273E3BA7"/>
+    <w:multiLevelType w:val="hybridMultilevel"/>
+    <w:tmpl w:val="81DC6494"/>
+    <w:lvl w:ilvl="0" w:tplc="04090001">
+      <w:start w:val="1"/>
+      <w:numFmt w:val="bullet"/>
+      <w:lvlText w:val=""/>
+      <w:lvlJc w:val="left"/>
+      <w:pPr>
+        <w:ind w:left="720" w:hanging="360"/>
+      </w:pPr>
+      <w:rPr>
+        <w:rFonts w:ascii="Symbol" w:hAnsi="Symbol" w:hint="default"/>
+      </w:rPr>
+    </w:lvl>
+    <w:lvl w:ilvl="1" w:tplc="04090003" w:tentative="1">
+      <w:start w:val="1"/>
+      <w:numFmt w:val="bullet"/>
+      <w:lvlText w:val="o"/>
+      <w:lvlJc w:val="left"/>
+      <w:pPr>
+        <w:ind w:left="1440" w:hanging="360"/>
+      </w:pPr>
+      <w:rPr>
+        <w:rFonts w:ascii="Courier New" w:hAnsi="Courier New" w:cs="Courier New" w:hint="default"/>
+      </w:rPr>
+    </w:lvl>
+    <w:lvl w:ilvl="2" w:tplc="04090005" w:tentative="1">
+      <w:start w:val="1"/>
+      <w:numFmt w:val="bullet"/>
+      <w:lvlText w:val=""/>
+      <w:lvlJc w:val="left"/>
+      <w:pPr>
+        <w:ind w:left="2160" w:hanging="360"/>
+      </w:pPr>
+      <w:rPr>
+        <w:rFonts w:ascii="Wingdings" w:hAnsi="Wingdings" w:hint="default"/>
+      </w:rPr>
+    </w:lvl>
+    <w:lvl w:ilvl="3" w:tplc="04090001" w:tentative="1">
+      <w:start w:val="1"/>
+      <w:numFmt w:val="bullet"/>
+      <w:lvlText w:val=""/>
+      <w:lvlJc w:val="left"/>
+      <w:pPr>
+        <w:ind w:left="2880" w:hanging="360"/>
+      </w:pPr>
+      <w:rPr>
+        <w:rFonts w:ascii="Symbol" w:hAnsi="Symbol" w:hint="default"/>
+      </w:rPr>
+    </w:lvl>
+    <w:lvl w:ilvl="4" w:tplc="04090003" w:tentative="1">
+      <w:start w:val="1"/>
+      <w:numFmt w:val="bullet"/>
+      <w:lvlText w:val="o"/>
+      <w:lvlJc w:val="left"/>
+      <w:pPr>
+        <w:ind w:left="3600" w:hanging="360"/>
+      </w:pPr>
+      <w:rPr>
+        <w:rFonts w:ascii="Courier New" w:hAnsi="Courier New" w:cs="Courier New" w:hint="default"/>
+      </w:rPr>
+    </w:lvl>
+    <w:lvl w:ilvl="5" w:tplc="04090005" w:tentative="1">
+      <w:start w:val="1"/>
+      <w:numFmt w:val="bullet"/>
+      <w:lvlText w:val=""/>
+      <w:lvlJc w:val="left"/>
+      <w:pPr>
+        <w:ind w:left="4320" w:hanging="360"/>
+      </w:pPr>
+      <w:rPr>
+        <w:rFonts w:ascii="Wingdings" w:hAnsi="Wingdings" w:hint="default"/>
+      </w:rPr>
+    </w:lvl>
+    <w:lvl w:ilvl="6" w:tplc="04090001" w:tentative="1">
+      <w:start w:val="1"/>
+      <w:numFmt w:val="bullet"/>
+      <w:lvlText w:val=""/>
+      <w:lvlJc w:val="left"/>
+      <w:pPr>
+        <w:ind w:left="5040" w:hanging="360"/>
+      </w:pPr>
+      <w:rPr>
+        <w:rFonts w:ascii="Symbol" w:hAnsi="Symbol" w:hint="default"/>
+      </w:rPr>
+    </w:lvl>
+    <w:lvl w:ilvl="7" w:tplc="04090003" w:tentative="1">
+      <w:start w:val="1"/>
+      <w:numFmt w:val="bullet"/>
+      <w:lvlText w:val="o"/>
+      <w:lvlJc w:val="left"/>
+      <w:pPr>
+        <w:ind w:left="5760" w:hanging="360"/>
+      </w:pPr>
+      <w:rPr>
+        <w:rFonts w:ascii="Courier New" w:hAnsi="Courier New" w:cs="Courier New" w:hint="default"/>
+      </w:rPr>
+    </w:lvl>
+    <w:lvl w:ilvl="8" w:tplc="04090005" w:tentative="1">
+      <w:start w:val="1"/>
+      <w:numFmt w:val="bullet"/>
+      <w:lvlText w:val=""/>
+      <w:lvlJc w:val="left"/>
+      <w:pPr>
+        <w:ind w:left="6480" w:hanging="360"/>
+      </w:pPr>
+      <w:rPr>
+        <w:rFonts w:ascii="Wingdings" w:hAnsi="Wingdings" w:hint="default"/>
+      </w:rPr>
+    </w:lvl>
+  </w:abstractNum>
+  <w:abstractNum w:abstractNumId="3" w15:restartNumberingAfterBreak="0">
+    <w:nsid w:val="30A020DC"/>
+    <w:multiLevelType w:val="hybridMultilevel"/>
+    <w:tmpl w:val="8B9413C4"/>
+    <w:lvl w:ilvl="0" w:tplc="04090001">
+      <w:start w:val="1"/>
+      <w:numFmt w:val="bullet"/>
+      <w:lvlText w:val=""/>
+      <w:lvlJc w:val="left"/>
+      <w:pPr>
+        <w:ind w:left="720" w:hanging="360"/>
+      </w:pPr>
+      <w:rPr>
+        <w:rFonts w:ascii="Symbol" w:hAnsi="Symbol" w:hint="default"/>
+      </w:rPr>
+    </w:lvl>
+    <w:lvl w:ilvl="1" w:tplc="04090003" w:tentative="1">
+      <w:start w:val="1"/>
+      <w:numFmt w:val="bullet"/>
+      <w:lvlText w:val="o"/>
+      <w:lvlJc w:val="left"/>
+      <w:pPr>
+        <w:ind w:left="1440" w:hanging="360"/>
+      </w:pPr>
+      <w:rPr>
+        <w:rFonts w:ascii="Courier New" w:hAnsi="Courier New" w:cs="Courier New" w:hint="default"/>
+      </w:rPr>
+    </w:lvl>
+    <w:lvl w:ilvl="2" w:tplc="04090005" w:tentative="1">
+      <w:start w:val="1"/>
+      <w:numFmt w:val="bullet"/>
+      <w:lvlText w:val=""/>
+      <w:lvlJc w:val="left"/>
+      <w:pPr>
+        <w:ind w:left="2160" w:hanging="360"/>
+      </w:pPr>
+      <w:rPr>
+        <w:rFonts w:ascii="Wingdings" w:hAnsi="Wingdings" w:hint="default"/>
+      </w:rPr>
+    </w:lvl>
+    <w:lvl w:ilvl="3" w:tplc="04090001" w:tentative="1">
+      <w:start w:val="1"/>
+      <w:numFmt w:val="bullet"/>
+      <w:lvlText w:val=""/>
+      <w:lvlJc w:val="left"/>
+      <w:pPr>
+        <w:ind w:left="2880" w:hanging="360"/>
+      </w:pPr>
+      <w:rPr>
+        <w:rFonts w:ascii="Symbol" w:hAnsi="Symbol" w:hint="default"/>
+      </w:rPr>
+    </w:lvl>
+    <w:lvl w:ilvl="4" w:tplc="04090003" w:tentative="1">
+      <w:start w:val="1"/>
+      <w:numFmt w:val="bullet"/>
+      <w:lvlText w:val="o"/>
+      <w:lvlJc w:val="left"/>
+      <w:pPr>
+        <w:ind w:left="3600" w:hanging="360"/>
+      </w:pPr>
+      <w:rPr>
+        <w:rFonts w:ascii="Courier New" w:hAnsi="Courier New" w:cs="Courier New" w:hint="default"/>
+      </w:rPr>
+    </w:lvl>
+    <w:lvl w:ilvl="5" w:tplc="04090005" w:tentative="1">
+      <w:start w:val="1"/>
+      <w:numFmt w:val="bullet"/>
+      <w:lvlText w:val=""/>
+      <w:lvlJc w:val="left"/>
+      <w:pPr>
+        <w:ind w:left="4320" w:hanging="360"/>
+      </w:pPr>
+      <w:rPr>
+        <w:rFonts w:ascii="Wingdings" w:hAnsi="Wingdings" w:hint="default"/>
+      </w:rPr>
+    </w:lvl>
+    <w:lvl w:ilvl="6" w:tplc="04090001" w:tentative="1">
+      <w:start w:val="1"/>
+      <w:numFmt w:val="bullet"/>
+      <w:lvlText w:val=""/>
+      <w:lvlJc w:val="left"/>
+      <w:pPr>
+        <w:ind w:left="5040" w:hanging="360"/>
+      </w:pPr>
+      <w:rPr>
+        <w:rFonts w:ascii="Symbol" w:hAnsi="Symbol" w:hint="default"/>
+      </w:rPr>
+    </w:lvl>
+    <w:lvl w:ilvl="7" w:tplc="04090003" w:tentative="1">
+      <w:start w:val="1"/>
+      <w:numFmt w:val="bullet"/>
+      <w:lvlText w:val="o"/>
+      <w:lvlJc w:val="left"/>
+      <w:pPr>
+        <w:ind w:left="5760" w:hanging="360"/>
+      </w:pPr>
+      <w:rPr>
+        <w:rFonts w:ascii="Courier New" w:hAnsi="Courier New" w:cs="Courier New" w:hint="default"/>
+      </w:rPr>
+    </w:lvl>
+    <w:lvl w:ilvl="8" w:tplc="04090005" w:tentative="1">
+      <w:start w:val="1"/>
+      <w:numFmt w:val="bullet"/>
+      <w:lvlText w:val=""/>
+      <w:lvlJc w:val="left"/>
+      <w:pPr>
+        <w:ind w:left="6480" w:hanging="360"/>
+      </w:pPr>
+      <w:rPr>
+        <w:rFonts w:ascii="Wingdings" w:hAnsi="Wingdings" w:hint="default"/>
+      </w:rPr>
+    </w:lvl>
+  </w:abstractNum>
+  <w:num w:numId="1">
+    <w:abstractNumId w:val="3"/>
+  </w:num>
+  <w:num w:numId="2">
+    <w:abstractNumId w:val="0"/>
+  </w:num>
+  <w:num w:numId="3">
+    <w:abstractNumId w:val="1"/>
+  </w:num>
+  <w:num w:numId="4">
+    <w:abstractNumId w:val="2"/>
+  </w:num>
+</w:numbering>
 </file>
 
 <file path=word/styles.xml><?xml version="1.0" encoding="utf-8"?>
@@ -1967,6 +3029,7 @@
   <w:style w:type="character" w:default="1" w:styleId="DefaultParagraphFont">
     <w:name w:val="Default Paragraph Font"/>
     <w:uiPriority w:val="1"/>
+    <w:semiHidden/>
     <w:unhideWhenUsed/>
   </w:style>
   <w:style w:type="table" w:default="1" w:styleId="TableNormal">
@@ -2021,6 +3084,29 @@
       <w:color w:val="666666"/>
       <w:sz w:val="30"/>
       <w:szCs w:val="30"/>
+    </w:rPr>
+  </w:style>
+  <w:style w:type="paragraph" w:styleId="ListParagraph">
+    <w:name w:val="List Paragraph"/>
+    <w:basedOn w:val="Normal"/>
+    <w:uiPriority w:val="34"/>
+    <w:qFormat/>
+    <w:rsid w:val="004A0CF6"/>
+    <w:pPr>
+      <w:ind w:left="720"/>
+      <w:contextualSpacing/>
+    </w:pPr>
+  </w:style>
+  <w:style w:type="character" w:styleId="Hyperlink">
+    <w:name w:val="Hyperlink"/>
+    <w:basedOn w:val="DefaultParagraphFont"/>
+    <w:uiPriority w:val="99"/>
+    <w:semiHidden/>
+    <w:unhideWhenUsed/>
+    <w:rsid w:val="004A0CF6"/>
+    <w:rPr>
+      <w:color w:val="0000FF"/>
+      <w:u w:val="single"/>
     </w:rPr>
   </w:style>
 </w:styles>
